--- a/documenten/Dion/technisch ontwerp v1.0.docx
+++ b/documenten/Dion/technisch ontwerp v1.0.docx
@@ -116,7 +116,7 @@
           </mc:Choice>
           <mc:Fallback>
             <w:pict>
-              <v:group w14:anchorId="2207AA3B" id="Group 1235" o:spid="_x0000_s1026" style="width:484.8pt;height:.95pt;mso-position-horizontal-relative:char;mso-position-vertical-relative:line" coordsize="61569,121" o:gfxdata="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">
+              <v:group w14:anchorId="05FB130A" id="Group 1235" o:spid="_x0000_s1026" style="width:484.8pt;height:.95pt;mso-position-horizontal-relative:char;mso-position-vertical-relative:line" coordsize="61569,121" o:gfxdata="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">
                 <v:shape id="Shape 1848" o:spid="_x0000_s1027" style="position:absolute;width:61569;height:121;visibility:visible;mso-wrap-style:square;v-text-anchor:top" coordsize="6156960,12179" o:gfxdata="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" path="m,l6156960,r,12179l,12179,,e" fillcolor="#4f81bc" stroked="f" strokeweight="0">
                   <v:stroke miterlimit="83231f" joinstyle="miter"/>
                   <v:path arrowok="t" textboxrect="0,0,6156960,12179"/>
@@ -1133,19 +1133,21 @@
         <w:lastRenderedPageBreak/>
         <w:t>ERD</w:t>
       </w:r>
+      <w:bookmarkStart w:id="3" w:name="_GoBack"/>
       <w:bookmarkEnd w:id="2"/>
-    </w:p>
-    <w:p>
-      <w:bookmarkStart w:id="3" w:name="_GoBack"/>
+      <w:bookmarkEnd w:id="3"/>
+    </w:p>
+    <w:p/>
+    <w:p>
       <w:r>
         <w:rPr>
           <w:noProof/>
         </w:rPr>
         <w:drawing>
-          <wp:inline distT="0" distB="0" distL="0" distR="0" wp14:anchorId="51A5AB22" wp14:editId="5BA3147C">
-            <wp:extent cx="5905500" cy="2809875"/>
-            <wp:effectExtent l="0" t="0" r="0" b="9525"/>
-            <wp:docPr id="11" name="Afbeelding 11"/>
+          <wp:inline distT="0" distB="0" distL="0" distR="0" wp14:anchorId="1709727F" wp14:editId="3BD69B98">
+            <wp:extent cx="6160135" cy="2078990"/>
+            <wp:effectExtent l="0" t="0" r="0" b="3810"/>
+            <wp:docPr id="3" name="Picture 3"/>
             <wp:cNvGraphicFramePr>
               <a:graphicFrameLocks xmlns:a="http://schemas.openxmlformats.org/drawingml/2006/main" noChangeAspect="1"/>
             </wp:cNvGraphicFramePr>
@@ -1153,11 +1155,17 @@
               <a:graphicData uri="http://schemas.openxmlformats.org/drawingml/2006/picture">
                 <pic:pic xmlns:pic="http://schemas.openxmlformats.org/drawingml/2006/picture">
                   <pic:nvPicPr>
-                    <pic:cNvPr id="1" name=""/>
+                    <pic:cNvPr id="3" name="Screenshot 2019-04-05 at 09.38.03.png"/>
                     <pic:cNvPicPr/>
                   </pic:nvPicPr>
                   <pic:blipFill>
-                    <a:blip r:embed="rId7"/>
+                    <a:blip r:embed="rId7">
+                      <a:extLst>
+                        <a:ext uri="{28A0092B-C50C-407E-A947-70E740481C1C}">
+                          <a14:useLocalDpi xmlns:a14="http://schemas.microsoft.com/office/drawing/2010/main" val="0"/>
+                        </a:ext>
+                      </a:extLst>
+                    </a:blip>
                     <a:stretch>
                       <a:fillRect/>
                     </a:stretch>
@@ -1165,7 +1173,7 @@
                   <pic:spPr>
                     <a:xfrm>
                       <a:off x="0" y="0"/>
-                      <a:ext cx="5905500" cy="2809875"/>
+                      <a:ext cx="6160135" cy="2078990"/>
                     </a:xfrm>
                     <a:prstGeom prst="rect">
                       <a:avLst/>
@@ -1177,9 +1185,7 @@
           </wp:inline>
         </w:drawing>
       </w:r>
-      <w:bookmarkEnd w:id="3"/>
-    </w:p>
-    <w:p/>
+    </w:p>
     <w:sectPr>
       <w:footerReference w:type="default" r:id="rId8"/>
       <w:pgSz w:w="11904" w:h="16838"/>

--- a/documenten/Dion/technisch ontwerp v1.0.docx
+++ b/documenten/Dion/technisch ontwerp v1.0.docx
@@ -116,7 +116,7 @@
           </mc:Choice>
           <mc:Fallback>
             <w:pict>
-              <v:group w14:anchorId="05FB130A" id="Group 1235" o:spid="_x0000_s1026" style="width:484.8pt;height:.95pt;mso-position-horizontal-relative:char;mso-position-vertical-relative:line" coordsize="61569,121" o:gfxdata="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">
+              <v:group w14:anchorId="066AE6F0" id="Group 1235" o:spid="_x0000_s1026" style="width:484.8pt;height:.95pt;mso-position-horizontal-relative:char;mso-position-vertical-relative:line" coordsize="61569,121" o:gfxdata="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">
                 <v:shape id="Shape 1848" o:spid="_x0000_s1027" style="position:absolute;width:61569;height:121;visibility:visible;mso-wrap-style:square;v-text-anchor:top" coordsize="6156960,12179" o:gfxdata="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" path="m,l6156960,r,12179l,12179,,e" fillcolor="#4f81bc" stroked="f" strokeweight="0">
                   <v:stroke miterlimit="83231f" joinstyle="miter"/>
                   <v:path arrowok="t" textboxrect="0,0,6156960,12179"/>
@@ -1147,7 +1147,7 @@
           <wp:inline distT="0" distB="0" distL="0" distR="0" wp14:anchorId="1709727F" wp14:editId="3BD69B98">
             <wp:extent cx="6160135" cy="2078990"/>
             <wp:effectExtent l="0" t="0" r="0" b="3810"/>
-            <wp:docPr id="3" name="Picture 3"/>
+            <wp:docPr id="3" name="Picture 3" descr="A close up of a device&#10;&#10;Description automatically generated"/>
             <wp:cNvGraphicFramePr>
               <a:graphicFrameLocks xmlns:a="http://schemas.openxmlformats.org/drawingml/2006/main" noChangeAspect="1"/>
             </wp:cNvGraphicFramePr>
